--- a/docs/Битва за Книгу.docx
+++ b/docs/Битва за Книгу.docx
@@ -164,7 +164,15 @@
           <w:sz w:val="28"/>
           <w:szCs w:val="28"/>
         </w:rPr>
-        <w:t xml:space="preserve"> Невозможно! По договору людям нельзя селиться к северу от Великой Реки, да и зачем им лезть в эти кишащие чудищами горы?</w:t>
+        <w:t xml:space="preserve"> </w:t>
+      </w:r>
+      <w:r>
+        <w:rPr>
+          <w:rFonts w:ascii="Times New Roman" w:hAnsi="Times New Roman" w:cs="Times New Roman"/>
+          <w:sz w:val="28"/>
+          <w:szCs w:val="28"/>
+        </w:rPr>
+        <w:t xml:space="preserve">Невозможно! Что люди забыли в этих кишащих монстрами горах? </w:t>
       </w:r>
     </w:p>
     <w:p>
@@ -203,7 +211,15 @@
           <w:sz w:val="28"/>
           <w:szCs w:val="28"/>
         </w:rPr>
-        <w:t xml:space="preserve"> Я согласен с тобой, всё это очень странно. Нужно скорее найти </w:t>
+        <w:t xml:space="preserve"> Я согласен, </w:t>
+      </w:r>
+      <w:r>
+        <w:rPr>
+          <w:rFonts w:ascii="Times New Roman" w:hAnsi="Times New Roman" w:cs="Times New Roman"/>
+          <w:sz w:val="28"/>
+          <w:szCs w:val="28"/>
+        </w:rPr>
+        <w:t xml:space="preserve">всё это очень странно. Нужно скорее найти </w:t>
       </w:r>
       <w:proofErr w:type="spellStart"/>
       <w:r>
@@ -348,7 +364,15 @@
           <w:sz w:val="28"/>
           <w:szCs w:val="28"/>
         </w:rPr>
-        <w:t xml:space="preserve"> приспешников. Кто вы, и зачем идёте сюда? </w:t>
+        <w:t xml:space="preserve"> приспешнико</w:t>
+      </w:r>
+      <w:r>
+        <w:rPr>
+          <w:rFonts w:ascii="Times New Roman" w:hAnsi="Times New Roman" w:cs="Times New Roman"/>
+          <w:sz w:val="28"/>
+          <w:szCs w:val="28"/>
+        </w:rPr>
+        <w:t xml:space="preserve">в. Кто вы, и зачем идёте сюда? </w:t>
       </w:r>
       <w:r>
         <w:rPr>
@@ -365,15 +389,14 @@
           <w:sz w:val="28"/>
           <w:szCs w:val="28"/>
         </w:rPr>
-        <w:t>Олурф</w:t>
-      </w:r>
-      <w:proofErr w:type="spellEnd"/>
-      <w:r>
-        <w:rPr>
-          <w:rFonts w:ascii="Times New Roman" w:hAnsi="Times New Roman" w:cs="Times New Roman"/>
-          <w:sz w:val="28"/>
-          <w:szCs w:val="28"/>
-          <w:lang w:val="en-US"/>
+        <w:t>Каленз</w:t>
+      </w:r>
+      <w:proofErr w:type="spellEnd"/>
+      <w:r>
+        <w:rPr>
+          <w:rFonts w:ascii="Times New Roman" w:hAnsi="Times New Roman" w:cs="Times New Roman"/>
+          <w:sz w:val="28"/>
+          <w:szCs w:val="28"/>
         </w:rPr>
         <w:t>:</w:t>
       </w:r>
@@ -383,7 +406,43 @@
           <w:sz w:val="28"/>
           <w:szCs w:val="28"/>
         </w:rPr>
-        <w:t xml:space="preserve"> Это и есть </w:t>
+        <w:t xml:space="preserve"> Мы – эльфы </w:t>
+      </w:r>
+      <w:proofErr w:type="spellStart"/>
+      <w:r>
+        <w:rPr>
+          <w:rFonts w:ascii="Times New Roman" w:hAnsi="Times New Roman" w:cs="Times New Roman"/>
+          <w:sz w:val="28"/>
+          <w:szCs w:val="28"/>
+        </w:rPr>
+        <w:t>Весмира</w:t>
+      </w:r>
+      <w:proofErr w:type="spellEnd"/>
+      <w:r>
+        <w:rPr>
+          <w:rFonts w:ascii="Times New Roman" w:hAnsi="Times New Roman" w:cs="Times New Roman"/>
+          <w:sz w:val="28"/>
+          <w:szCs w:val="28"/>
+        </w:rPr>
+        <w:t xml:space="preserve"> и </w:t>
+      </w:r>
+      <w:proofErr w:type="spellStart"/>
+      <w:r>
+        <w:rPr>
+          <w:rFonts w:ascii="Times New Roman" w:hAnsi="Times New Roman" w:cs="Times New Roman"/>
+          <w:sz w:val="28"/>
+          <w:szCs w:val="28"/>
+        </w:rPr>
+        <w:t>Линтанира</w:t>
+      </w:r>
+      <w:proofErr w:type="spellEnd"/>
+      <w:r>
+        <w:rPr>
+          <w:rFonts w:ascii="Times New Roman" w:hAnsi="Times New Roman" w:cs="Times New Roman"/>
+          <w:sz w:val="28"/>
+          <w:szCs w:val="28"/>
+        </w:rPr>
+        <w:t xml:space="preserve">. Если ты -- волшебник </w:t>
       </w:r>
       <w:proofErr w:type="spellStart"/>
       <w:r>
@@ -401,7 +460,23 @@
           <w:sz w:val="28"/>
           <w:szCs w:val="28"/>
         </w:rPr>
-        <w:t xml:space="preserve">! </w:t>
+        <w:t>,</w:t>
+      </w:r>
+      <w:r>
+        <w:rPr>
+          <w:rFonts w:ascii="Times New Roman" w:hAnsi="Times New Roman" w:cs="Times New Roman"/>
+          <w:sz w:val="28"/>
+          <w:szCs w:val="28"/>
+        </w:rPr>
+        <w:t xml:space="preserve"> мы пришли просить тебя о помощи</w:t>
+      </w:r>
+      <w:r>
+        <w:rPr>
+          <w:rFonts w:ascii="Times New Roman" w:hAnsi="Times New Roman" w:cs="Times New Roman"/>
+          <w:sz w:val="28"/>
+          <w:szCs w:val="28"/>
+        </w:rPr>
+        <w:t xml:space="preserve">. </w:t>
       </w:r>
       <w:r>
         <w:rPr>
@@ -418,7 +493,59 @@
           <w:sz w:val="28"/>
           <w:szCs w:val="28"/>
         </w:rPr>
-        <w:t>Клеодил</w:t>
+        <w:t>Крелану</w:t>
+      </w:r>
+      <w:proofErr w:type="spellEnd"/>
+      <w:r>
+        <w:rPr>
+          <w:rFonts w:ascii="Times New Roman" w:hAnsi="Times New Roman" w:cs="Times New Roman"/>
+          <w:sz w:val="28"/>
+          <w:szCs w:val="28"/>
+        </w:rPr>
+        <w:t xml:space="preserve">: </w:t>
+      </w:r>
+      <w:r>
+        <w:rPr>
+          <w:rFonts w:ascii="Times New Roman" w:hAnsi="Times New Roman" w:cs="Times New Roman"/>
+          <w:sz w:val="28"/>
+          <w:szCs w:val="28"/>
+        </w:rPr>
+        <w:t xml:space="preserve">Я </w:t>
+      </w:r>
+      <w:proofErr w:type="spellStart"/>
+      <w:r>
+        <w:rPr>
+          <w:rFonts w:ascii="Times New Roman" w:hAnsi="Times New Roman" w:cs="Times New Roman"/>
+          <w:sz w:val="28"/>
+          <w:szCs w:val="28"/>
+        </w:rPr>
+        <w:t>Крелану</w:t>
+      </w:r>
+      <w:proofErr w:type="spellEnd"/>
+      <w:r>
+        <w:rPr>
+          <w:rFonts w:ascii="Times New Roman" w:hAnsi="Times New Roman" w:cs="Times New Roman"/>
+          <w:sz w:val="28"/>
+          <w:szCs w:val="28"/>
+        </w:rPr>
+        <w:t xml:space="preserve">… но если вам нужна моя помощь, сначала вам придётся помочь мне. Меня осадили – я не в состоянии помогать кому-то ещё. </w:t>
+      </w:r>
+      <w:r>
+        <w:rPr>
+          <w:rFonts w:ascii="Times New Roman" w:hAnsi="Times New Roman" w:cs="Times New Roman"/>
+          <w:sz w:val="28"/>
+          <w:szCs w:val="28"/>
+        </w:rPr>
+        <w:br/>
+      </w:r>
+      <w:proofErr w:type="spellStart"/>
+      <w:r>
+        <w:rPr>
+          <w:rFonts w:ascii="Times New Roman" w:hAnsi="Times New Roman" w:cs="Times New Roman"/>
+          <w:sz w:val="28"/>
+          <w:szCs w:val="28"/>
+        </w:rPr>
+        <w:t>Каленз</w:t>
       </w:r>
       <w:proofErr w:type="spellEnd"/>
       <w:r>
@@ -435,7 +562,7 @@
           <w:sz w:val="28"/>
           <w:szCs w:val="28"/>
         </w:rPr>
-        <w:t xml:space="preserve"> Но когда мы приближались сюда, я чувствовала не его… </w:t>
+        <w:t xml:space="preserve"> Мы снимем осаду, но кто противостоит вам? Нам показалось, это люди. </w:t>
       </w:r>
       <w:r>
         <w:rPr>
@@ -452,68 +579,6 @@
           <w:sz w:val="28"/>
           <w:szCs w:val="28"/>
         </w:rPr>
-        <w:t>Каленз</w:t>
-      </w:r>
-      <w:proofErr w:type="spellEnd"/>
-      <w:r>
-        <w:rPr>
-          <w:rFonts w:ascii="Times New Roman" w:hAnsi="Times New Roman" w:cs="Times New Roman"/>
-          <w:sz w:val="28"/>
-          <w:szCs w:val="28"/>
-        </w:rPr>
-        <w:t>:</w:t>
-      </w:r>
-      <w:r>
-        <w:rPr>
-          <w:rFonts w:ascii="Times New Roman" w:hAnsi="Times New Roman" w:cs="Times New Roman"/>
-          <w:sz w:val="28"/>
-          <w:szCs w:val="28"/>
-        </w:rPr>
-        <w:t xml:space="preserve"> Мы – эльфы </w:t>
-      </w:r>
-      <w:proofErr w:type="spellStart"/>
-      <w:r>
-        <w:rPr>
-          <w:rFonts w:ascii="Times New Roman" w:hAnsi="Times New Roman" w:cs="Times New Roman"/>
-          <w:sz w:val="28"/>
-          <w:szCs w:val="28"/>
-        </w:rPr>
-        <w:t>Весмира</w:t>
-      </w:r>
-      <w:proofErr w:type="spellEnd"/>
-      <w:r>
-        <w:rPr>
-          <w:rFonts w:ascii="Times New Roman" w:hAnsi="Times New Roman" w:cs="Times New Roman"/>
-          <w:sz w:val="28"/>
-          <w:szCs w:val="28"/>
-        </w:rPr>
-        <w:t xml:space="preserve"> и </w:t>
-      </w:r>
-      <w:proofErr w:type="spellStart"/>
-      <w:r>
-        <w:rPr>
-          <w:rFonts w:ascii="Times New Roman" w:hAnsi="Times New Roman" w:cs="Times New Roman"/>
-          <w:sz w:val="28"/>
-          <w:szCs w:val="28"/>
-        </w:rPr>
-        <w:t>Линтанира</w:t>
-      </w:r>
-      <w:proofErr w:type="spellEnd"/>
-      <w:r>
-        <w:rPr>
-          <w:rFonts w:ascii="Times New Roman" w:hAnsi="Times New Roman" w:cs="Times New Roman"/>
-          <w:sz w:val="28"/>
-          <w:szCs w:val="28"/>
-        </w:rPr>
-        <w:t xml:space="preserve">. Если ты -- волшебник </w:t>
-      </w:r>
-      <w:proofErr w:type="spellStart"/>
-      <w:r>
-        <w:rPr>
-          <w:rFonts w:ascii="Times New Roman" w:hAnsi="Times New Roman" w:cs="Times New Roman"/>
-          <w:sz w:val="28"/>
-          <w:szCs w:val="28"/>
-        </w:rPr>
         <w:t>Крелану</w:t>
       </w:r>
       <w:proofErr w:type="spellEnd"/>
@@ -523,32 +588,6 @@
           <w:sz w:val="28"/>
           <w:szCs w:val="28"/>
         </w:rPr>
-        <w:t xml:space="preserve">, мы пришли за твоей помощью. </w:t>
-      </w:r>
-      <w:r>
-        <w:rPr>
-          <w:rFonts w:ascii="Times New Roman" w:hAnsi="Times New Roman" w:cs="Times New Roman"/>
-          <w:sz w:val="28"/>
-          <w:szCs w:val="28"/>
-        </w:rPr>
-        <w:br/>
-      </w:r>
-      <w:proofErr w:type="spellStart"/>
-      <w:r>
-        <w:rPr>
-          <w:rFonts w:ascii="Times New Roman" w:hAnsi="Times New Roman" w:cs="Times New Roman"/>
-          <w:sz w:val="28"/>
-          <w:szCs w:val="28"/>
-        </w:rPr>
-        <w:t>Крелану</w:t>
-      </w:r>
-      <w:proofErr w:type="spellEnd"/>
-      <w:r>
-        <w:rPr>
-          <w:rFonts w:ascii="Times New Roman" w:hAnsi="Times New Roman" w:cs="Times New Roman"/>
-          <w:sz w:val="28"/>
-          <w:szCs w:val="28"/>
-        </w:rPr>
         <w:t xml:space="preserve">: </w:t>
       </w:r>
       <w:r>
@@ -557,93 +596,23 @@
           <w:sz w:val="28"/>
           <w:szCs w:val="28"/>
         </w:rPr>
-        <w:t xml:space="preserve">Я </w:t>
-      </w:r>
-      <w:proofErr w:type="spellStart"/>
-      <w:r>
-        <w:rPr>
-          <w:rFonts w:ascii="Times New Roman" w:hAnsi="Times New Roman" w:cs="Times New Roman"/>
-          <w:sz w:val="28"/>
-          <w:szCs w:val="28"/>
-        </w:rPr>
-        <w:t>Крелану</w:t>
-      </w:r>
-      <w:proofErr w:type="spellEnd"/>
-      <w:r>
-        <w:rPr>
-          <w:rFonts w:ascii="Times New Roman" w:hAnsi="Times New Roman" w:cs="Times New Roman"/>
-          <w:sz w:val="28"/>
-          <w:szCs w:val="28"/>
-        </w:rPr>
-        <w:t xml:space="preserve">… но если вам нужна моя помощь, сначала вам придётся помочь мне. Меня осадили – я не в состоянии помогать кому-то ещё. </w:t>
-      </w:r>
-      <w:r>
-        <w:rPr>
-          <w:rFonts w:ascii="Times New Roman" w:hAnsi="Times New Roman" w:cs="Times New Roman"/>
-          <w:sz w:val="28"/>
-          <w:szCs w:val="28"/>
-        </w:rPr>
-        <w:br/>
-      </w:r>
-      <w:proofErr w:type="spellStart"/>
-      <w:r>
-        <w:rPr>
-          <w:rFonts w:ascii="Times New Roman" w:hAnsi="Times New Roman" w:cs="Times New Roman"/>
-          <w:sz w:val="28"/>
-          <w:szCs w:val="28"/>
-        </w:rPr>
-        <w:t>Каленз</w:t>
-      </w:r>
-      <w:proofErr w:type="spellEnd"/>
-      <w:r>
-        <w:rPr>
-          <w:rFonts w:ascii="Times New Roman" w:hAnsi="Times New Roman" w:cs="Times New Roman"/>
-          <w:sz w:val="28"/>
-          <w:szCs w:val="28"/>
-        </w:rPr>
-        <w:t>:</w:t>
-      </w:r>
-      <w:r>
-        <w:rPr>
-          <w:rFonts w:ascii="Times New Roman" w:hAnsi="Times New Roman" w:cs="Times New Roman"/>
-          <w:sz w:val="28"/>
-          <w:szCs w:val="28"/>
-        </w:rPr>
-        <w:t xml:space="preserve"> Мы снимем осаду, но кто противостоит вам? Нам показалось, это люди. </w:t>
-      </w:r>
-      <w:r>
-        <w:rPr>
-          <w:rFonts w:ascii="Times New Roman" w:hAnsi="Times New Roman" w:cs="Times New Roman"/>
-          <w:sz w:val="28"/>
-          <w:szCs w:val="28"/>
-        </w:rPr>
-        <w:br/>
-      </w:r>
-      <w:proofErr w:type="spellStart"/>
-      <w:r>
-        <w:rPr>
-          <w:rFonts w:ascii="Times New Roman" w:hAnsi="Times New Roman" w:cs="Times New Roman"/>
-          <w:sz w:val="28"/>
-          <w:szCs w:val="28"/>
-        </w:rPr>
-        <w:t>Крелану</w:t>
-      </w:r>
-      <w:proofErr w:type="spellEnd"/>
-      <w:r>
-        <w:rPr>
-          <w:rFonts w:ascii="Times New Roman" w:hAnsi="Times New Roman" w:cs="Times New Roman"/>
-          <w:sz w:val="28"/>
-          <w:szCs w:val="28"/>
-        </w:rPr>
-        <w:t xml:space="preserve">: </w:t>
-      </w:r>
-      <w:r>
-        <w:rPr>
-          <w:rFonts w:ascii="Times New Roman" w:hAnsi="Times New Roman" w:cs="Times New Roman"/>
-          <w:sz w:val="28"/>
-          <w:szCs w:val="28"/>
-        </w:rPr>
-        <w:t xml:space="preserve">Всё верно, это </w:t>
+        <w:t>Всё верно, это</w:t>
+      </w:r>
+      <w:r>
+        <w:rPr>
+          <w:rFonts w:ascii="Times New Roman" w:hAnsi="Times New Roman" w:cs="Times New Roman"/>
+          <w:sz w:val="28"/>
+          <w:szCs w:val="28"/>
+        </w:rPr>
+        <w:t xml:space="preserve"> тёмные</w:t>
+      </w:r>
+      <w:r>
+        <w:rPr>
+          <w:rFonts w:ascii="Times New Roman" w:hAnsi="Times New Roman" w:cs="Times New Roman"/>
+          <w:sz w:val="28"/>
+          <w:szCs w:val="28"/>
+        </w:rPr>
+        <w:t xml:space="preserve"> </w:t>
       </w:r>
       <w:proofErr w:type="spellStart"/>
       <w:r>
@@ -697,7 +666,23 @@
           <w:sz w:val="28"/>
           <w:szCs w:val="28"/>
         </w:rPr>
-        <w:t xml:space="preserve"> и высадились самостоятельно. Их ведёт злобный колдун </w:t>
+        <w:t xml:space="preserve"> и</w:t>
+      </w:r>
+      <w:r>
+        <w:rPr>
+          <w:rFonts w:ascii="Times New Roman" w:hAnsi="Times New Roman" w:cs="Times New Roman"/>
+          <w:sz w:val="28"/>
+          <w:szCs w:val="28"/>
+        </w:rPr>
+        <w:t xml:space="preserve"> сами добрались до Великого Континента</w:t>
+      </w:r>
+      <w:r>
+        <w:rPr>
+          <w:rFonts w:ascii="Times New Roman" w:hAnsi="Times New Roman" w:cs="Times New Roman"/>
+          <w:sz w:val="28"/>
+          <w:szCs w:val="28"/>
+        </w:rPr>
+        <w:t xml:space="preserve">. Их ведёт злобный колдун </w:t>
       </w:r>
       <w:proofErr w:type="spellStart"/>
       <w:r>
@@ -732,14 +717,6 @@
           <w:szCs w:val="28"/>
         </w:rPr>
         <w:t xml:space="preserve">замыслов. </w:t>
-      </w:r>
-      <w:r>
-        <w:rPr>
-          <w:rFonts w:ascii="Times New Roman" w:hAnsi="Times New Roman" w:cs="Times New Roman"/>
-          <w:sz w:val="28"/>
-          <w:szCs w:val="28"/>
-        </w:rPr>
-        <w:br/>
       </w:r>
     </w:p>
     <w:p>
@@ -767,6 +744,66 @@
           <w:szCs w:val="28"/>
         </w:rPr>
       </w:pPr>
+      <w:proofErr w:type="spellStart"/>
+      <w:r>
+        <w:rPr>
+          <w:rFonts w:ascii="Times New Roman" w:hAnsi="Times New Roman" w:cs="Times New Roman"/>
+          <w:sz w:val="28"/>
+          <w:szCs w:val="28"/>
+        </w:rPr>
+        <w:t>Аквагар</w:t>
+      </w:r>
+      <w:proofErr w:type="spellEnd"/>
+      <w:r>
+        <w:rPr>
+          <w:rFonts w:ascii="Times New Roman" w:hAnsi="Times New Roman" w:cs="Times New Roman"/>
+          <w:sz w:val="28"/>
+          <w:szCs w:val="28"/>
+        </w:rPr>
+        <w:t>:</w:t>
+      </w:r>
+      <w:r>
+        <w:rPr>
+          <w:rFonts w:ascii="Times New Roman" w:hAnsi="Times New Roman" w:cs="Times New Roman"/>
+          <w:sz w:val="28"/>
+          <w:szCs w:val="28"/>
+        </w:rPr>
+        <w:t xml:space="preserve"> Лживый глупец, </w:t>
+      </w:r>
+      <w:r>
+        <w:rPr>
+          <w:rFonts w:ascii="Times New Roman" w:hAnsi="Times New Roman" w:cs="Times New Roman"/>
+          <w:sz w:val="28"/>
+          <w:szCs w:val="28"/>
+        </w:rPr>
+        <w:t>да усохнет навеки твой язык! Ты украл сокровенные знания нашего народа и передал их варварам</w:t>
+      </w:r>
+      <w:r>
+        <w:rPr>
+          <w:rFonts w:ascii="Times New Roman" w:hAnsi="Times New Roman" w:cs="Times New Roman"/>
+          <w:sz w:val="28"/>
+          <w:szCs w:val="28"/>
+        </w:rPr>
+        <w:t>. Я верну их, а тебя увековечу в виде</w:t>
+      </w:r>
+      <w:r>
+        <w:rPr>
+          <w:rFonts w:ascii="Times New Roman" w:hAnsi="Times New Roman" w:cs="Times New Roman"/>
+          <w:sz w:val="28"/>
+          <w:szCs w:val="28"/>
+        </w:rPr>
+        <w:t xml:space="preserve"> вывернутого наизнанку упыря за твоё предательство</w:t>
+      </w:r>
+      <w:r>
+        <w:rPr>
+          <w:rFonts w:ascii="Times New Roman" w:hAnsi="Times New Roman" w:cs="Times New Roman"/>
+          <w:sz w:val="28"/>
+          <w:szCs w:val="28"/>
+        </w:rPr>
+        <w:t xml:space="preserve">. Каждый житель возрождённого царства будет плевать в твой обезображенный лик! </w:t>
+      </w:r>
+      <w:bookmarkStart w:id="0" w:name="_GoBack"/>
+      <w:bookmarkEnd w:id="0"/>
     </w:p>
     <w:p>
       <w:pPr>
@@ -780,8 +817,6 @@
           <w:szCs w:val="28"/>
         </w:rPr>
       </w:pPr>
-      <w:bookmarkStart w:id="0" w:name="_GoBack"/>
-      <w:bookmarkEnd w:id="0"/>
       <w:proofErr w:type="spellStart"/>
       <w:r>
         <w:rPr>
@@ -790,7 +825,41 @@
           <w:szCs w:val="28"/>
         </w:rPr>
         <w:lastRenderedPageBreak/>
-        <w:t>Аквагар</w:t>
+        <w:t>Клеодил</w:t>
+      </w:r>
+      <w:proofErr w:type="spellEnd"/>
+      <w:r>
+        <w:rPr>
+          <w:rFonts w:ascii="Times New Roman" w:hAnsi="Times New Roman" w:cs="Times New Roman"/>
+          <w:sz w:val="28"/>
+          <w:szCs w:val="28"/>
+        </w:rPr>
+        <w:t xml:space="preserve">: </w:t>
+      </w:r>
+      <w:r>
+        <w:rPr>
+          <w:rFonts w:ascii="Times New Roman" w:hAnsi="Times New Roman" w:cs="Times New Roman"/>
+          <w:sz w:val="28"/>
+          <w:szCs w:val="28"/>
+        </w:rPr>
+        <w:t xml:space="preserve">О чём это он? </w:t>
+      </w:r>
+      <w:r>
+        <w:rPr>
+          <w:rFonts w:ascii="Times New Roman" w:hAnsi="Times New Roman" w:cs="Times New Roman"/>
+          <w:sz w:val="28"/>
+          <w:szCs w:val="28"/>
+        </w:rPr>
+        <w:br/>
+      </w:r>
+      <w:proofErr w:type="spellStart"/>
+      <w:r>
+        <w:rPr>
+          <w:rFonts w:ascii="Times New Roman" w:hAnsi="Times New Roman" w:cs="Times New Roman"/>
+          <w:sz w:val="28"/>
+          <w:szCs w:val="28"/>
+        </w:rPr>
+        <w:t>Крелану</w:t>
       </w:r>
       <w:proofErr w:type="spellEnd"/>
       <w:r>
@@ -807,80 +876,23 @@
           <w:sz w:val="28"/>
           <w:szCs w:val="28"/>
         </w:rPr>
-        <w:t xml:space="preserve"> Лживый глупец, да усохнет навеки твой язык! Ты украл сокровенные знания моего народа и предал их бумаге, не в силах удержать в своём жалком разуме. Я верну их, а тебя увековечу в виде вывернутой наизнанку нежити за твоё святотатство. Каждый житель возрождённого царства будет плевать в твой обезображенный лик! </w:t>
-      </w:r>
-    </w:p>
-    <w:p>
-      <w:pPr>
-        <w:tabs>
-          <w:tab w:val="left" w:pos="855"/>
-        </w:tabs>
-        <w:spacing w:after="0" w:line="360" w:lineRule="auto"/>
-        <w:rPr>
-          <w:rFonts w:ascii="Times New Roman" w:hAnsi="Times New Roman" w:cs="Times New Roman"/>
-          <w:sz w:val="28"/>
-          <w:szCs w:val="28"/>
-        </w:rPr>
-      </w:pPr>
-      <w:proofErr w:type="spellStart"/>
-      <w:r>
-        <w:rPr>
-          <w:rFonts w:ascii="Times New Roman" w:hAnsi="Times New Roman" w:cs="Times New Roman"/>
-          <w:sz w:val="28"/>
-          <w:szCs w:val="28"/>
-        </w:rPr>
-        <w:t>Клеодил</w:t>
-      </w:r>
-      <w:proofErr w:type="spellEnd"/>
-      <w:r>
-        <w:rPr>
-          <w:rFonts w:ascii="Times New Roman" w:hAnsi="Times New Roman" w:cs="Times New Roman"/>
-          <w:sz w:val="28"/>
-          <w:szCs w:val="28"/>
-        </w:rPr>
-        <w:t xml:space="preserve">: </w:t>
-      </w:r>
-      <w:r>
-        <w:rPr>
-          <w:rFonts w:ascii="Times New Roman" w:hAnsi="Times New Roman" w:cs="Times New Roman"/>
-          <w:sz w:val="28"/>
-          <w:szCs w:val="28"/>
-        </w:rPr>
-        <w:t xml:space="preserve">О чём это он? </w:t>
-      </w:r>
-      <w:r>
-        <w:rPr>
-          <w:rFonts w:ascii="Times New Roman" w:hAnsi="Times New Roman" w:cs="Times New Roman"/>
-          <w:sz w:val="28"/>
-          <w:szCs w:val="28"/>
-        </w:rPr>
-        <w:br/>
-      </w:r>
-      <w:proofErr w:type="spellStart"/>
-      <w:r>
-        <w:rPr>
-          <w:rFonts w:ascii="Times New Roman" w:hAnsi="Times New Roman" w:cs="Times New Roman"/>
-          <w:sz w:val="28"/>
-          <w:szCs w:val="28"/>
-        </w:rPr>
-        <w:t>Крелану</w:t>
-      </w:r>
-      <w:proofErr w:type="spellEnd"/>
-      <w:r>
-        <w:rPr>
-          <w:rFonts w:ascii="Times New Roman" w:hAnsi="Times New Roman" w:cs="Times New Roman"/>
-          <w:sz w:val="28"/>
-          <w:szCs w:val="28"/>
-        </w:rPr>
-        <w:t>:</w:t>
-      </w:r>
-      <w:r>
-        <w:rPr>
-          <w:rFonts w:ascii="Times New Roman" w:hAnsi="Times New Roman" w:cs="Times New Roman"/>
-          <w:sz w:val="28"/>
-          <w:szCs w:val="28"/>
-        </w:rPr>
-        <w:t xml:space="preserve"> Он мечтает возродить царство мертвецов и их приспешников – страну </w:t>
+        <w:t xml:space="preserve"> Он мечтает </w:t>
+      </w:r>
+      <w:r>
+        <w:rPr>
+          <w:rFonts w:ascii="Times New Roman" w:hAnsi="Times New Roman" w:cs="Times New Roman"/>
+          <w:sz w:val="28"/>
+          <w:szCs w:val="28"/>
+        </w:rPr>
+        <w:t xml:space="preserve">возродить царство некромантов и мертвецов </w:t>
+      </w:r>
+      <w:r>
+        <w:rPr>
+          <w:rFonts w:ascii="Times New Roman" w:hAnsi="Times New Roman" w:cs="Times New Roman"/>
+          <w:sz w:val="28"/>
+          <w:szCs w:val="28"/>
+        </w:rPr>
+        <w:t xml:space="preserve">– страну </w:t>
       </w:r>
       <w:proofErr w:type="spellStart"/>
       <w:r>
@@ -906,25 +918,57 @@
           <w:sz w:val="28"/>
           <w:szCs w:val="28"/>
         </w:rPr>
-        <w:t xml:space="preserve">она была до великих поражений на Западе. Не думайте об этом много, бейтесь без сожаления -- договор с </w:t>
-      </w:r>
-      <w:proofErr w:type="spellStart"/>
-      <w:r>
-        <w:rPr>
-          <w:rFonts w:ascii="Times New Roman" w:hAnsi="Times New Roman" w:cs="Times New Roman"/>
-          <w:sz w:val="28"/>
-          <w:szCs w:val="28"/>
-        </w:rPr>
-        <w:t>Хальдриком</w:t>
-      </w:r>
-      <w:proofErr w:type="spellEnd"/>
-      <w:r>
-        <w:rPr>
-          <w:rFonts w:ascii="Times New Roman" w:hAnsi="Times New Roman" w:cs="Times New Roman"/>
-          <w:sz w:val="28"/>
-          <w:szCs w:val="28"/>
-        </w:rPr>
-        <w:t xml:space="preserve"> на них не распространяется. </w:t>
+        <w:t xml:space="preserve">она была до великих поражений на </w:t>
+      </w:r>
+      <w:r>
+        <w:rPr>
+          <w:rFonts w:ascii="Times New Roman" w:hAnsi="Times New Roman" w:cs="Times New Roman"/>
+          <w:sz w:val="28"/>
+          <w:szCs w:val="28"/>
+        </w:rPr>
+        <w:t>Западе. Не думайте об этом</w:t>
+      </w:r>
+      <w:r>
+        <w:rPr>
+          <w:rFonts w:ascii="Times New Roman" w:hAnsi="Times New Roman" w:cs="Times New Roman"/>
+          <w:sz w:val="28"/>
+          <w:szCs w:val="28"/>
+        </w:rPr>
+        <w:t xml:space="preserve">, бейтесь без сожаления </w:t>
+      </w:r>
+      <w:r>
+        <w:rPr>
+          <w:rFonts w:ascii="Times New Roman" w:hAnsi="Times New Roman" w:cs="Times New Roman"/>
+          <w:sz w:val="28"/>
+          <w:szCs w:val="28"/>
+        </w:rPr>
+        <w:t xml:space="preserve">– эти люди такие же враги </w:t>
+      </w:r>
+      <w:proofErr w:type="spellStart"/>
+      <w:r>
+        <w:rPr>
+          <w:rFonts w:ascii="Times New Roman" w:hAnsi="Times New Roman" w:cs="Times New Roman"/>
+          <w:sz w:val="28"/>
+          <w:szCs w:val="28"/>
+        </w:rPr>
+        <w:t>Веснота</w:t>
+      </w:r>
+      <w:proofErr w:type="spellEnd"/>
+      <w:r>
+        <w:rPr>
+          <w:rFonts w:ascii="Times New Roman" w:hAnsi="Times New Roman" w:cs="Times New Roman"/>
+          <w:sz w:val="28"/>
+          <w:szCs w:val="28"/>
+        </w:rPr>
+        <w:t>, как и орки</w:t>
+      </w:r>
+      <w:r>
+        <w:rPr>
+          <w:rFonts w:ascii="Times New Roman" w:hAnsi="Times New Roman" w:cs="Times New Roman"/>
+          <w:sz w:val="28"/>
+          <w:szCs w:val="28"/>
+        </w:rPr>
+        <w:t xml:space="preserve">. </w:t>
       </w:r>
       <w:r>
         <w:rPr>
@@ -1044,6 +1088,19 @@
         </w:rPr>
         <w:t xml:space="preserve"> </w:t>
       </w:r>
+    </w:p>
+    <w:p>
+      <w:pPr>
+        <w:tabs>
+          <w:tab w:val="left" w:pos="855"/>
+        </w:tabs>
+        <w:spacing w:after="0" w:line="360" w:lineRule="auto"/>
+        <w:rPr>
+          <w:rFonts w:ascii="Times New Roman" w:hAnsi="Times New Roman" w:cs="Times New Roman"/>
+          <w:sz w:val="28"/>
+          <w:szCs w:val="28"/>
+        </w:rPr>
+      </w:pPr>
       <w:r>
         <w:rPr>
           <w:rFonts w:ascii="Times New Roman" w:hAnsi="Times New Roman" w:cs="Times New Roman"/>
@@ -1052,6 +1109,32 @@
         </w:rPr>
         <w:br/>
       </w:r>
+      <w:proofErr w:type="spellStart"/>
+      <w:r>
+        <w:rPr>
+          <w:rFonts w:ascii="Times New Roman" w:hAnsi="Times New Roman" w:cs="Times New Roman"/>
+          <w:sz w:val="28"/>
+          <w:szCs w:val="28"/>
+        </w:rPr>
+        <w:t>Аквагар</w:t>
+      </w:r>
+      <w:proofErr w:type="spellEnd"/>
+      <w:r>
+        <w:rPr>
+          <w:rFonts w:ascii="Times New Roman" w:hAnsi="Times New Roman" w:cs="Times New Roman"/>
+          <w:sz w:val="28"/>
+          <w:szCs w:val="28"/>
+        </w:rPr>
+        <w:t>:</w:t>
+      </w:r>
+      <w:r>
+        <w:rPr>
+          <w:rFonts w:ascii="Times New Roman" w:hAnsi="Times New Roman" w:cs="Times New Roman"/>
+          <w:sz w:val="28"/>
+          <w:szCs w:val="28"/>
+        </w:rPr>
+        <w:t xml:space="preserve"> Моя армия – вечна, у вас нет ни шанса! </w:t>
+      </w:r>
       <w:r>
         <w:rPr>
           <w:rFonts w:ascii="Times New Roman" w:hAnsi="Times New Roman" w:cs="Times New Roman"/>
@@ -1067,6 +1150,92 @@
           <w:sz w:val="28"/>
           <w:szCs w:val="28"/>
         </w:rPr>
+        <w:t>Клеодил</w:t>
+      </w:r>
+      <w:proofErr w:type="spellEnd"/>
+      <w:r>
+        <w:rPr>
+          <w:rFonts w:ascii="Times New Roman" w:hAnsi="Times New Roman" w:cs="Times New Roman"/>
+          <w:sz w:val="28"/>
+          <w:szCs w:val="28"/>
+        </w:rPr>
+        <w:t>:</w:t>
+      </w:r>
+      <w:r>
+        <w:rPr>
+          <w:rFonts w:ascii="Times New Roman" w:hAnsi="Times New Roman" w:cs="Times New Roman"/>
+          <w:sz w:val="28"/>
+          <w:szCs w:val="28"/>
+        </w:rPr>
+        <w:t xml:space="preserve"> Он поднимает павших воинов в виде мертвецов… Какое мерзкое надругательство над природой! </w:t>
+      </w:r>
+      <w:r>
+        <w:rPr>
+          <w:rFonts w:ascii="Times New Roman" w:hAnsi="Times New Roman" w:cs="Times New Roman"/>
+          <w:sz w:val="28"/>
+          <w:szCs w:val="28"/>
+        </w:rPr>
+        <w:br/>
+      </w:r>
+      <w:proofErr w:type="spellStart"/>
+      <w:r>
+        <w:rPr>
+          <w:rFonts w:ascii="Times New Roman" w:hAnsi="Times New Roman" w:cs="Times New Roman"/>
+          <w:sz w:val="28"/>
+          <w:szCs w:val="28"/>
+        </w:rPr>
+        <w:t>Крелану</w:t>
+      </w:r>
+      <w:proofErr w:type="spellEnd"/>
+      <w:r>
+        <w:rPr>
+          <w:rFonts w:ascii="Times New Roman" w:hAnsi="Times New Roman" w:cs="Times New Roman"/>
+          <w:sz w:val="28"/>
+          <w:szCs w:val="28"/>
+        </w:rPr>
+        <w:t>:</w:t>
+      </w:r>
+      <w:r>
+        <w:rPr>
+          <w:rFonts w:ascii="Times New Roman" w:hAnsi="Times New Roman" w:cs="Times New Roman"/>
+          <w:sz w:val="28"/>
+          <w:szCs w:val="28"/>
+        </w:rPr>
+        <w:t xml:space="preserve"> </w:t>
+      </w:r>
+      <w:r>
+        <w:rPr>
+          <w:rFonts w:ascii="Times New Roman" w:hAnsi="Times New Roman" w:cs="Times New Roman"/>
+          <w:sz w:val="28"/>
+          <w:szCs w:val="28"/>
+        </w:rPr>
+        <w:t xml:space="preserve">Такова сила тёмных </w:t>
+      </w:r>
+      <w:proofErr w:type="spellStart"/>
+      <w:r>
+        <w:rPr>
+          <w:rFonts w:ascii="Times New Roman" w:hAnsi="Times New Roman" w:cs="Times New Roman"/>
+          <w:sz w:val="28"/>
+          <w:szCs w:val="28"/>
+        </w:rPr>
+        <w:t>весфольков</w:t>
+      </w:r>
+      <w:proofErr w:type="spellEnd"/>
+      <w:r>
+        <w:rPr>
+          <w:rFonts w:ascii="Times New Roman" w:hAnsi="Times New Roman" w:cs="Times New Roman"/>
+          <w:sz w:val="28"/>
+          <w:szCs w:val="28"/>
+        </w:rPr>
+        <w:t xml:space="preserve">, и она станет в разы ужаснее, если </w:t>
+      </w:r>
+      <w:proofErr w:type="spellStart"/>
+      <w:r>
+        <w:rPr>
+          <w:rFonts w:ascii="Times New Roman" w:hAnsi="Times New Roman" w:cs="Times New Roman"/>
+          <w:sz w:val="28"/>
+          <w:szCs w:val="28"/>
+        </w:rPr>
         <w:t>Аквагар</w:t>
       </w:r>
       <w:proofErr w:type="spellEnd"/>
@@ -1076,101 +1245,7 @@
           <w:sz w:val="28"/>
           <w:szCs w:val="28"/>
         </w:rPr>
-        <w:t>:</w:t>
-      </w:r>
-      <w:r>
-        <w:rPr>
-          <w:rFonts w:ascii="Times New Roman" w:hAnsi="Times New Roman" w:cs="Times New Roman"/>
-          <w:sz w:val="28"/>
-          <w:szCs w:val="28"/>
-        </w:rPr>
-        <w:t xml:space="preserve"> Моя армия – вечна, у вас нет ни шанса! </w:t>
-      </w:r>
-      <w:r>
-        <w:rPr>
-          <w:rFonts w:ascii="Times New Roman" w:hAnsi="Times New Roman" w:cs="Times New Roman"/>
-          <w:sz w:val="28"/>
-          <w:szCs w:val="28"/>
-        </w:rPr>
-        <w:br/>
-      </w:r>
-      <w:proofErr w:type="spellStart"/>
-      <w:r>
-        <w:rPr>
-          <w:rFonts w:ascii="Times New Roman" w:hAnsi="Times New Roman" w:cs="Times New Roman"/>
-          <w:sz w:val="28"/>
-          <w:szCs w:val="28"/>
-        </w:rPr>
-        <w:t>Клеодил</w:t>
-      </w:r>
-      <w:proofErr w:type="spellEnd"/>
-      <w:r>
-        <w:rPr>
-          <w:rFonts w:ascii="Times New Roman" w:hAnsi="Times New Roman" w:cs="Times New Roman"/>
-          <w:sz w:val="28"/>
-          <w:szCs w:val="28"/>
-        </w:rPr>
-        <w:t>:</w:t>
-      </w:r>
-      <w:r>
-        <w:rPr>
-          <w:rFonts w:ascii="Times New Roman" w:hAnsi="Times New Roman" w:cs="Times New Roman"/>
-          <w:sz w:val="28"/>
-          <w:szCs w:val="28"/>
-        </w:rPr>
-        <w:t xml:space="preserve"> Он поднимает павших воинов в виде мертвецов… Какое мерзкое надругательство над природой! </w:t>
-      </w:r>
-      <w:r>
-        <w:rPr>
-          <w:rFonts w:ascii="Times New Roman" w:hAnsi="Times New Roman" w:cs="Times New Roman"/>
-          <w:sz w:val="28"/>
-          <w:szCs w:val="28"/>
-        </w:rPr>
-        <w:br/>
-      </w:r>
-      <w:proofErr w:type="spellStart"/>
-      <w:r>
-        <w:rPr>
-          <w:rFonts w:ascii="Times New Roman" w:hAnsi="Times New Roman" w:cs="Times New Roman"/>
-          <w:sz w:val="28"/>
-          <w:szCs w:val="28"/>
-        </w:rPr>
-        <w:t>Крелану</w:t>
-      </w:r>
-      <w:proofErr w:type="spellEnd"/>
-      <w:r>
-        <w:rPr>
-          <w:rFonts w:ascii="Times New Roman" w:hAnsi="Times New Roman" w:cs="Times New Roman"/>
-          <w:sz w:val="28"/>
-          <w:szCs w:val="28"/>
-        </w:rPr>
-        <w:t>:</w:t>
-      </w:r>
-      <w:r>
-        <w:rPr>
-          <w:rFonts w:ascii="Times New Roman" w:hAnsi="Times New Roman" w:cs="Times New Roman"/>
-          <w:sz w:val="28"/>
-          <w:szCs w:val="28"/>
-        </w:rPr>
-        <w:t xml:space="preserve"> Такова тёмная сила </w:t>
-      </w:r>
-      <w:proofErr w:type="spellStart"/>
-      <w:r>
-        <w:rPr>
-          <w:rFonts w:ascii="Times New Roman" w:hAnsi="Times New Roman" w:cs="Times New Roman"/>
-          <w:sz w:val="28"/>
-          <w:szCs w:val="28"/>
-        </w:rPr>
-        <w:t>весфольков</w:t>
-      </w:r>
-      <w:proofErr w:type="spellEnd"/>
-      <w:r>
-        <w:rPr>
-          <w:rFonts w:ascii="Times New Roman" w:hAnsi="Times New Roman" w:cs="Times New Roman"/>
-          <w:sz w:val="28"/>
-          <w:szCs w:val="28"/>
-        </w:rPr>
-        <w:t xml:space="preserve">, и она станет в разы ужаснее, если они доберутся до книги. </w:t>
+        <w:t xml:space="preserve"> получит книгу. </w:t>
       </w:r>
     </w:p>
     <w:sectPr>
